--- a/발표 스크립트.docx
+++ b/발표 스크립트.docx
@@ -43,11 +43,6 @@
       </w:r>
     </w:p>
     <w:p>
-      <w:pPr>
-        <w:rPr>
-          <w:rFonts w:hint="eastAsia"/>
-        </w:rPr>
-      </w:pPr>
       <w:r>
         <w:rPr>
           <w:rFonts w:hint="eastAsia"/>
@@ -97,20 +92,12 @@
       </w:r>
     </w:p>
     <w:p>
-      <w:proofErr w:type="spellStart"/>
       <w:r>
         <w:rPr>
           <w:rFonts w:hint="eastAsia"/>
         </w:rPr>
         <w:lastRenderedPageBreak/>
-        <w:t>분리수거는</w:t>
-      </w:r>
-      <w:proofErr w:type="spellEnd"/>
-      <w:r>
-        <w:rPr>
-          <w:rFonts w:hint="eastAsia"/>
-        </w:rPr>
-        <w:t xml:space="preserve"> 일상생활과 밀접하게 맞닿아 있지만 정확하고 올바른 방법으로 쓰레기를 분류하여 버리기는 생각보다 어려운 일입니다.</w:t>
+        <w:t>분리수거는 일상생활과 밀접하게 맞닿아 있지만 정확하고 올바른 방법으로 쓰레기를 분류하여 버리기는 생각보다 어려운 일입니다.</w:t>
       </w:r>
     </w:p>
     <w:p>
@@ -346,21 +333,7 @@
         <w:rPr>
           <w:rFonts w:hint="eastAsia"/>
         </w:rPr>
-        <w:t xml:space="preserve">아래의 가장 위까지 솟아있는 황토색 영역이 신재생에너지 </w:t>
-      </w:r>
-      <w:proofErr w:type="spellStart"/>
-      <w:r>
-        <w:rPr>
-          <w:rFonts w:hint="eastAsia"/>
-        </w:rPr>
-        <w:t>생산량임</w:t>
-      </w:r>
-      <w:proofErr w:type="spellEnd"/>
-      <w:r>
-        <w:rPr>
-          <w:rFonts w:hint="eastAsia"/>
-        </w:rPr>
-        <w:t>)</w:t>
+        <w:t>아래의 가장 위까지 솟아있는 황토색 영역이 신재생에너지 생산량임)</w:t>
       </w:r>
     </w:p>
     <w:p>
@@ -449,15 +422,7 @@
         <w:t xml:space="preserve">이 중 선별의 과정에서 </w:t>
       </w:r>
       <w:r>
-        <w:t xml:space="preserve">막상 폐기물을 살펴보면 분리배출이 제대로 되지 않은 것이 다수고, 운송 도중에 쓰레기가 섞이며 재활용 비중이 높은 품목이 오염되기도 하는데요. 또한 일회용품 </w:t>
-      </w:r>
-      <w:proofErr w:type="spellStart"/>
-      <w:r>
-        <w:t>선별장</w:t>
-      </w:r>
-      <w:proofErr w:type="spellEnd"/>
-      <w:r>
-        <w:t xml:space="preserve"> 일손 부족으로 일일이 손으로 테이프 등 이물질을 제거할 수 없어 재활용이 가능한 플라스틱도 일반쓰</w:t>
+        <w:t>막상 폐기물을 살펴보면 분리배출이 제대로 되지 않은 것이 다수고, 운송 도중에 쓰레기가 섞이며 재활용 비중이 높은 품목이 오염되기도 하는데요. 또한 일회용품 선별장 일손 부족으로 일일이 손으로 테이프 등 이물질을 제거할 수 없어 재활용이 가능한 플라스틱도 일반쓰</w:t>
       </w:r>
       <w:r>
         <w:rPr>
@@ -470,11 +435,6 @@
       </w:r>
     </w:p>
     <w:p>
-      <w:pPr>
-        <w:rPr>
-          <w:rFonts w:hint="eastAsia"/>
-        </w:rPr>
-      </w:pPr>
       <w:r>
         <w:t xml:space="preserve">이러한 문제를 해결하기 위해 우리가 일상에서 실천할 수 있는 방법은 바로 올바른 </w:t>
       </w:r>
@@ -557,7 +517,71 @@
         <w:rPr>
           <w:rFonts w:hint="eastAsia"/>
         </w:rPr>
-        <w:t>홈페이지에 이미지를 업로드하면 이렇게 만든 모델이 이 이미지가 어떤 종류의 쓰레기인지를 알려준다.</w:t>
+        <w:t xml:space="preserve">홈페이지에 이미지를 업로드하면 이렇게 만든 모델이 이 이미지가 어떤 종류의 쓰레기인지를 </w:t>
+      </w:r>
+      <w:r>
+        <w:rPr>
+          <w:rFonts w:hint="eastAsia"/>
+        </w:rPr>
+        <w:t>알려줍니다.</w:t>
+      </w:r>
+    </w:p>
+    <w:p>
+      <w:r>
+        <w:rPr>
+          <w:rFonts w:hint="eastAsia"/>
+        </w:rPr>
+        <w:t>기능 시연?</w:t>
+      </w:r>
+    </w:p>
+    <w:p/>
+    <w:p>
+      <w:r>
+        <w:rPr>
+          <w:rFonts w:hint="eastAsia"/>
+        </w:rPr>
+        <w:t>부족했던 점(완성된 이후에 추가 예정)</w:t>
+      </w:r>
+    </w:p>
+    <w:p/>
+    <w:p>
+      <w:r>
+        <w:rPr>
+          <w:rFonts w:hint="eastAsia"/>
+        </w:rPr>
+        <w:t>이상으로 발표를 마치겠습니다.</w:t>
+      </w:r>
+      <w:r>
+        <w:t xml:space="preserve"> </w:t>
+      </w:r>
+      <w:r>
+        <w:rPr>
+          <w:rFonts w:hint="eastAsia"/>
+        </w:rPr>
+        <w:t>감사합니다.</w:t>
+      </w:r>
+    </w:p>
+    <w:p/>
+    <w:p>
+      <w:r>
+        <w:rPr>
+          <w:rFonts w:hint="eastAsia"/>
+        </w:rPr>
+        <w:t>예상 질문</w:t>
+      </w:r>
+    </w:p>
+    <w:p>
+      <w:r>
+        <w:rPr>
+          <w:rFonts w:hint="eastAsia"/>
+        </w:rPr>
+        <w:t>-</w:t>
+      </w:r>
+      <w:r>
+        <w:rPr>
+          <w:rFonts w:hint="eastAsia"/>
+        </w:rPr>
+        <w:t>정확도에 대한 질문</w:t>
       </w:r>
     </w:p>
     <w:p>
@@ -567,10 +591,13 @@
         </w:rPr>
       </w:pPr>
       <w:r>
-        <w:rPr>
-          <w:rFonts w:hint="eastAsia"/>
-        </w:rPr>
-        <w:t>기능 시연?</w:t>
+        <w:t>-</w:t>
+      </w:r>
+      <w:r>
+        <w:rPr>
+          <w:rFonts w:hint="eastAsia"/>
+        </w:rPr>
+        <w:t>세부 분리수거에 대한 질문:기술적인 한계</w:t>
       </w:r>
       <w:bookmarkStart w:id="0" w:name="_GoBack"/>
       <w:bookmarkEnd w:id="0"/>

--- a/발표 스크립트.docx
+++ b/발표 스크립트.docx
@@ -496,20 +496,26 @@
     <w:p/>
     <w:p>
       <w:r>
-        <w:rPr>
-          <w:rFonts w:hint="eastAsia"/>
-        </w:rPr>
         <w:lastRenderedPageBreak/>
-        <w:t>이미지를</w:t>
-      </w:r>
-      <w:r>
-        <w:t xml:space="preserve"> 통한 쓰레기 </w:t>
-      </w:r>
-      <w:r>
-        <w:rPr>
-          <w:rFonts w:hint="eastAsia"/>
-        </w:rPr>
-        <w:t>유형 분류 서비스</w:t>
+        <w:t xml:space="preserve">쓰레기 </w:t>
+      </w:r>
+      <w:r>
+        <w:rPr>
+          <w:rFonts w:hint="eastAsia"/>
+        </w:rPr>
+        <w:t>유형</w:t>
+      </w:r>
+      <w:r>
+        <w:rPr>
+          <w:rFonts w:hint="eastAsia"/>
+        </w:rPr>
+        <w:t xml:space="preserve"> 자동</w:t>
+      </w:r>
+      <w:r>
+        <w:rPr>
+          <w:rFonts w:hint="eastAsia"/>
+        </w:rPr>
+        <w:t xml:space="preserve"> 분류 서비스</w:t>
       </w:r>
     </w:p>
     <w:p>
@@ -526,6 +532,22 @@
         <w:t>알려줍니다.</w:t>
       </w:r>
     </w:p>
+    <w:p/>
+    <w:p>
+      <w:r>
+        <w:rPr>
+          <w:rFonts w:hint="eastAsia"/>
+        </w:rPr>
+        <w:t xml:space="preserve">본래는 </w:t>
+      </w:r>
+      <w:r>
+        <w:rPr>
+          <w:rFonts w:hint="eastAsia"/>
+        </w:rPr>
+        <w:t>쓰레기를 넣으면 내부에서 센서나 카메라를 이용해 자동으로 분류를 하는 쓰레기통이 목적이었지만 기술 부족으로 웹 상에 구현하는 것에 그쳤습니다.</w:t>
+      </w:r>
+    </w:p>
+    <w:p/>
     <w:p>
       <w:r>
         <w:rPr>

--- a/발표 스크립트.docx
+++ b/발표 스크립트.docx
@@ -436,193 +436,247 @@
     </w:p>
     <w:p>
       <w:r>
-        <w:t xml:space="preserve">이러한 문제를 해결하기 위해 우리가 일상에서 실천할 수 있는 방법은 바로 올바른 </w:t>
-      </w:r>
-      <w:r>
-        <w:rPr>
-          <w:rFonts w:hint="eastAsia"/>
-        </w:rPr>
-        <w:t>분리 배출입니다</w:t>
-      </w:r>
-      <w:r>
-        <w:t>.</w:t>
-      </w:r>
-    </w:p>
-    <w:p/>
-    <w:p>
-      <w:r>
-        <w:rPr>
-          <w:rFonts w:hint="eastAsia"/>
-        </w:rPr>
-        <w:t xml:space="preserve">하지만 아까 </w:t>
-      </w:r>
-      <w:r>
-        <w:t xml:space="preserve">OX </w:t>
-      </w:r>
-      <w:r>
-        <w:rPr>
-          <w:rFonts w:hint="eastAsia"/>
-        </w:rPr>
-        <w:t>퀴즈의 결과에서도 알 수 있듯이</w:t>
-      </w:r>
-      <w:r>
-        <w:rPr>
-          <w:rFonts w:hint="eastAsia"/>
-        </w:rPr>
-        <w:t xml:space="preserve"> 무엇을 어떤 쓰레기로 </w:t>
-      </w:r>
-      <w:r>
-        <w:rPr>
-          <w:rFonts w:hint="eastAsia"/>
-        </w:rPr>
-        <w:t>분류해 버려야 하는지 개인이 판단하기는 어렵습니다.</w:t>
-      </w:r>
-      <w:r>
-        <w:t xml:space="preserve"> </w:t>
-      </w:r>
-      <w:r>
-        <w:rPr>
-          <w:rFonts w:hint="eastAsia"/>
-        </w:rPr>
-        <w:t>그래서 이번 프로젝트에서 이런 서비스를 만들어 보았</w:t>
-      </w:r>
-      <w:r>
-        <w:rPr>
-          <w:rFonts w:hint="eastAsia"/>
-        </w:rPr>
-        <w:t>습니다.</w:t>
-      </w:r>
-    </w:p>
-    <w:p/>
-    <w:p>
-      <w:r>
-        <w:lastRenderedPageBreak/>
-        <w:t xml:space="preserve">쓰레기 </w:t>
-      </w:r>
-      <w:r>
-        <w:rPr>
-          <w:rFonts w:hint="eastAsia"/>
-        </w:rPr>
-        <w:t>유형</w:t>
-      </w:r>
-      <w:r>
-        <w:rPr>
-          <w:rFonts w:hint="eastAsia"/>
-        </w:rPr>
-        <w:t xml:space="preserve"> 자동</w:t>
-      </w:r>
-      <w:r>
-        <w:rPr>
-          <w:rFonts w:hint="eastAsia"/>
-        </w:rPr>
-        <w:t xml:space="preserve"> 분류 서비스</w:t>
-      </w:r>
-    </w:p>
-    <w:p>
-      <w:r>
-        <w:rPr>
-          <w:rFonts w:hint="eastAsia"/>
-        </w:rPr>
-        <w:t xml:space="preserve">홈페이지에 이미지를 업로드하면 이렇게 만든 모델이 이 이미지가 어떤 종류의 쓰레기인지를 </w:t>
-      </w:r>
-      <w:r>
-        <w:rPr>
-          <w:rFonts w:hint="eastAsia"/>
-        </w:rPr>
-        <w:t>알려줍니다.</w:t>
-      </w:r>
-    </w:p>
-    <w:p/>
-    <w:p>
-      <w:r>
-        <w:rPr>
-          <w:rFonts w:hint="eastAsia"/>
-        </w:rPr>
-        <w:t xml:space="preserve">본래는 </w:t>
-      </w:r>
-      <w:r>
-        <w:rPr>
-          <w:rFonts w:hint="eastAsia"/>
-        </w:rPr>
-        <w:t>쓰레기를 넣으면 내부에서 센서나 카메라를 이용해 자동으로 분류를 하는 쓰레기통이 목적이었지만 기술 부족으로 웹 상에 구현하는 것에 그쳤습니다.</w:t>
-      </w:r>
-    </w:p>
-    <w:p/>
-    <w:p>
-      <w:r>
-        <w:rPr>
-          <w:rFonts w:hint="eastAsia"/>
-        </w:rPr>
-        <w:t>기능 시연?</w:t>
-      </w:r>
-    </w:p>
-    <w:p/>
-    <w:p>
-      <w:r>
-        <w:rPr>
-          <w:rFonts w:hint="eastAsia"/>
-        </w:rPr>
-        <w:t>부족했던 점(완성된 이후에 추가 예정)</w:t>
-      </w:r>
-    </w:p>
-    <w:p/>
-    <w:p>
-      <w:r>
-        <w:rPr>
-          <w:rFonts w:hint="eastAsia"/>
-        </w:rPr>
-        <w:t>이상으로 발표를 마치겠습니다.</w:t>
-      </w:r>
-      <w:r>
-        <w:t xml:space="preserve"> </w:t>
-      </w:r>
-      <w:r>
-        <w:rPr>
-          <w:rFonts w:hint="eastAsia"/>
-        </w:rPr>
-        <w:t>감사합니다.</w:t>
-      </w:r>
-    </w:p>
-    <w:p/>
-    <w:p>
-      <w:r>
-        <w:rPr>
-          <w:rFonts w:hint="eastAsia"/>
-        </w:rPr>
-        <w:t>예상 질문</w:t>
-      </w:r>
-    </w:p>
-    <w:p>
-      <w:r>
-        <w:rPr>
-          <w:rFonts w:hint="eastAsia"/>
-        </w:rPr>
-        <w:t>-</w:t>
-      </w:r>
-      <w:r>
-        <w:rPr>
-          <w:rFonts w:hint="eastAsia"/>
-        </w:rPr>
-        <w:t>정확도에 대한 질문</w:t>
-      </w:r>
-    </w:p>
-    <w:p>
-      <w:pPr>
-        <w:rPr>
-          <w:rFonts w:hint="eastAsia"/>
-        </w:rPr>
-      </w:pPr>
-      <w:r>
-        <w:t>-</w:t>
-      </w:r>
-      <w:r>
-        <w:rPr>
-          <w:rFonts w:hint="eastAsia"/>
-        </w:rPr>
-        <w:t>세부 분리수거에 대한 질문:기술적인 한계</w:t>
+        <w:rPr>
+          <w:rFonts w:hint="eastAsia"/>
+        </w:rPr>
+        <w:t>폐기물</w:t>
+      </w:r>
+      <w:r>
+        <w:t xml:space="preserve"> 에너지 중 생활폐기물이 차지하는 </w:t>
+      </w:r>
+      <w:r>
+        <w:t>비율</w:t>
+      </w:r>
+      <w:r>
+        <w:rPr>
+          <w:rFonts w:hint="eastAsia"/>
+        </w:rPr>
+        <w:t>이</w:t>
+      </w:r>
+      <w:r>
+        <w:t xml:space="preserve"> 41.4%</w:t>
+      </w:r>
+      <w:r>
+        <w:rPr>
+          <w:rFonts w:hint="eastAsia"/>
+        </w:rPr>
+        <w:t>인 만큼 이렇게 버려지는 양을 줄이는 것이 가장 중요한 과제입니다.</w:t>
       </w:r>
       <w:bookmarkStart w:id="0" w:name="_GoBack"/>
       <w:bookmarkEnd w:id="0"/>
+    </w:p>
+    <w:p>
+      <w:r>
+        <w:t xml:space="preserve">이러한 문제를 해결하기 위해 우리가 일상에서 실천할 수 있는 방법은 바로 올바른 </w:t>
+      </w:r>
+      <w:r>
+        <w:rPr>
+          <w:rFonts w:hint="eastAsia"/>
+        </w:rPr>
+        <w:t>분리 배출입니다</w:t>
+      </w:r>
+      <w:r>
+        <w:t>.</w:t>
+      </w:r>
+    </w:p>
+    <w:p/>
+    <w:p>
+      <w:r>
+        <w:rPr>
+          <w:rFonts w:hint="eastAsia"/>
+        </w:rPr>
+        <w:t xml:space="preserve">하지만 아까 </w:t>
+      </w:r>
+      <w:r>
+        <w:t xml:space="preserve">OX </w:t>
+      </w:r>
+      <w:r>
+        <w:rPr>
+          <w:rFonts w:hint="eastAsia"/>
+        </w:rPr>
+        <w:t>퀴즈의 결과에서도 알 수 있듯이</w:t>
+      </w:r>
+      <w:r>
+        <w:rPr>
+          <w:rFonts w:hint="eastAsia"/>
+        </w:rPr>
+        <w:t xml:space="preserve"> 무엇을 어떤 쓰레기로 </w:t>
+      </w:r>
+      <w:r>
+        <w:rPr>
+          <w:rFonts w:hint="eastAsia"/>
+        </w:rPr>
+        <w:t xml:space="preserve">분류해 버려야 하는지 </w:t>
+      </w:r>
+      <w:r>
+        <w:rPr>
+          <w:rFonts w:hint="eastAsia"/>
+        </w:rPr>
+        <w:lastRenderedPageBreak/>
+        <w:t xml:space="preserve">개인이 </w:t>
+      </w:r>
+      <w:r>
+        <w:rPr>
+          <w:rFonts w:hint="eastAsia"/>
+        </w:rPr>
+        <w:t>판단하기에</w:t>
+      </w:r>
+      <w:r>
+        <w:rPr>
+          <w:rFonts w:hint="eastAsia"/>
+        </w:rPr>
+        <w:t xml:space="preserve"> </w:t>
+      </w:r>
+      <w:r>
+        <w:rPr>
+          <w:rFonts w:hint="eastAsia"/>
+        </w:rPr>
+        <w:t>어려운 상황이 생길겁</w:t>
+      </w:r>
+      <w:r>
+        <w:rPr>
+          <w:rFonts w:hint="eastAsia"/>
+        </w:rPr>
+        <w:t>니다.</w:t>
+      </w:r>
+      <w:r>
+        <w:t xml:space="preserve"> </w:t>
+      </w:r>
+      <w:r>
+        <w:rPr>
+          <w:rFonts w:hint="eastAsia"/>
+        </w:rPr>
+        <w:t>그래서 이번 프로젝트에서 이런 서비스를 만들어 보았</w:t>
+      </w:r>
+      <w:r>
+        <w:rPr>
+          <w:rFonts w:hint="eastAsia"/>
+        </w:rPr>
+        <w:t>습니다.</w:t>
+      </w:r>
+    </w:p>
+    <w:p/>
+    <w:p>
+      <w:r>
+        <w:t xml:space="preserve">쓰레기 </w:t>
+      </w:r>
+      <w:r>
+        <w:rPr>
+          <w:rFonts w:hint="eastAsia"/>
+        </w:rPr>
+        <w:t>유형</w:t>
+      </w:r>
+      <w:r>
+        <w:rPr>
+          <w:rFonts w:hint="eastAsia"/>
+        </w:rPr>
+        <w:t xml:space="preserve"> 자동</w:t>
+      </w:r>
+      <w:r>
+        <w:rPr>
+          <w:rFonts w:hint="eastAsia"/>
+        </w:rPr>
+        <w:t xml:space="preserve"> 분류 서비스</w:t>
+      </w:r>
+    </w:p>
+    <w:p>
+      <w:r>
+        <w:rPr>
+          <w:rFonts w:hint="eastAsia"/>
+        </w:rPr>
+        <w:t xml:space="preserve">홈페이지에 이미지를 업로드하면 이렇게 만든 모델이 이 이미지가 어떤 종류의 쓰레기인지를 </w:t>
+      </w:r>
+      <w:r>
+        <w:rPr>
+          <w:rFonts w:hint="eastAsia"/>
+        </w:rPr>
+        <w:t>알려줍니다.</w:t>
+      </w:r>
+    </w:p>
+    <w:p/>
+    <w:p>
+      <w:r>
+        <w:rPr>
+          <w:rFonts w:hint="eastAsia"/>
+        </w:rPr>
+        <w:t xml:space="preserve">본래는 </w:t>
+      </w:r>
+      <w:r>
+        <w:rPr>
+          <w:rFonts w:hint="eastAsia"/>
+        </w:rPr>
+        <w:t>쓰레기를 넣으면 내부에서 센서나 카메라를 이용해 자동으로 분류를 하는 쓰레기통이 목적이었지만 기술 부족으로 웹 상에 구현하는 것에 그쳤습니다.</w:t>
+      </w:r>
+    </w:p>
+    <w:p/>
+    <w:p>
+      <w:r>
+        <w:rPr>
+          <w:rFonts w:hint="eastAsia"/>
+        </w:rPr>
+        <w:t>기능 시연?</w:t>
+      </w:r>
+    </w:p>
+    <w:p/>
+    <w:p>
+      <w:r>
+        <w:rPr>
+          <w:rFonts w:hint="eastAsia"/>
+        </w:rPr>
+        <w:t>부족했던 점(완성된 이후에 추가 예정)</w:t>
+      </w:r>
+    </w:p>
+    <w:p/>
+    <w:p>
+      <w:r>
+        <w:rPr>
+          <w:rFonts w:hint="eastAsia"/>
+        </w:rPr>
+        <w:t>이상으로 발표를 마치겠습니다.</w:t>
+      </w:r>
+      <w:r>
+        <w:t xml:space="preserve"> </w:t>
+      </w:r>
+      <w:r>
+        <w:rPr>
+          <w:rFonts w:hint="eastAsia"/>
+        </w:rPr>
+        <w:t>감사합니다.</w:t>
+      </w:r>
+    </w:p>
+    <w:p/>
+    <w:p>
+      <w:r>
+        <w:rPr>
+          <w:rFonts w:hint="eastAsia"/>
+        </w:rPr>
+        <w:t>예상 질문</w:t>
+      </w:r>
+    </w:p>
+    <w:p>
+      <w:r>
+        <w:rPr>
+          <w:rFonts w:hint="eastAsia"/>
+        </w:rPr>
+        <w:t>-</w:t>
+      </w:r>
+      <w:r>
+        <w:rPr>
+          <w:rFonts w:hint="eastAsia"/>
+        </w:rPr>
+        <w:t>정확도에 대한 질문</w:t>
+      </w:r>
+    </w:p>
+    <w:p>
+      <w:r>
+        <w:t>-</w:t>
+      </w:r>
+      <w:r>
+        <w:rPr>
+          <w:rFonts w:hint="eastAsia"/>
+        </w:rPr>
+        <w:t>세부 분리수거에 대한 질문:기술적인 한계</w:t>
+      </w:r>
     </w:p>
     <w:sectPr>
       <w:pgSz w:w="11906" w:h="16838"/>

--- a/발표 스크립트.docx
+++ b/발표 스크립트.docx
@@ -462,220 +462,273 @@
         </w:rPr>
         <w:t>인 만큼 이렇게 버려지는 양을 줄이는 것이 가장 중요한 과제입니다.</w:t>
       </w:r>
+    </w:p>
+    <w:p>
+      <w:r>
+        <w:t xml:space="preserve">이러한 문제를 해결하기 위해 우리가 일상에서 실천할 수 있는 방법은 바로 올바른 </w:t>
+      </w:r>
+      <w:r>
+        <w:rPr>
+          <w:rFonts w:hint="eastAsia"/>
+        </w:rPr>
+        <w:t>분리 배출입니다</w:t>
+      </w:r>
+      <w:r>
+        <w:t>.</w:t>
+      </w:r>
+    </w:p>
+    <w:p/>
+    <w:p>
+      <w:r>
+        <w:rPr>
+          <w:rFonts w:hint="eastAsia"/>
+        </w:rPr>
+        <w:t xml:space="preserve">하지만 아까 </w:t>
+      </w:r>
+      <w:r>
+        <w:t xml:space="preserve">OX </w:t>
+      </w:r>
+      <w:r>
+        <w:rPr>
+          <w:rFonts w:hint="eastAsia"/>
+        </w:rPr>
+        <w:t>퀴즈의 결과에서도 알 수 있듯이</w:t>
+      </w:r>
+      <w:r>
+        <w:rPr>
+          <w:rFonts w:hint="eastAsia"/>
+        </w:rPr>
+        <w:t xml:space="preserve"> 무엇을 어떤 쓰레기로 </w:t>
+      </w:r>
+      <w:r>
+        <w:rPr>
+          <w:rFonts w:hint="eastAsia"/>
+        </w:rPr>
+        <w:t xml:space="preserve">분류해 버려야 하는지 </w:t>
+      </w:r>
+      <w:r>
+        <w:rPr>
+          <w:rFonts w:hint="eastAsia"/>
+        </w:rPr>
+        <w:lastRenderedPageBreak/>
+        <w:t xml:space="preserve">개인이 </w:t>
+      </w:r>
+      <w:r>
+        <w:rPr>
+          <w:rFonts w:hint="eastAsia"/>
+        </w:rPr>
+        <w:t>판단하기에</w:t>
+      </w:r>
+      <w:r>
+        <w:rPr>
+          <w:rFonts w:hint="eastAsia"/>
+        </w:rPr>
+        <w:t xml:space="preserve"> </w:t>
+      </w:r>
+      <w:r>
+        <w:rPr>
+          <w:rFonts w:hint="eastAsia"/>
+        </w:rPr>
+        <w:t xml:space="preserve">어려운 상황이 </w:t>
+      </w:r>
+      <w:r>
+        <w:rPr>
+          <w:rFonts w:hint="eastAsia"/>
+        </w:rPr>
+        <w:t>생길 겁니다</w:t>
+      </w:r>
+      <w:r>
+        <w:rPr>
+          <w:rFonts w:hint="eastAsia"/>
+        </w:rPr>
+        <w:t>.</w:t>
+      </w:r>
+      <w:r>
+        <w:t xml:space="preserve"> </w:t>
+      </w:r>
+      <w:r>
+        <w:rPr>
+          <w:rFonts w:hint="eastAsia"/>
+        </w:rPr>
+        <w:t>그래서 이번 프로젝트에서 이런 서비스를 만들어 보았</w:t>
+      </w:r>
+      <w:r>
+        <w:rPr>
+          <w:rFonts w:hint="eastAsia"/>
+        </w:rPr>
+        <w:t>습니다.</w:t>
+      </w:r>
+    </w:p>
+    <w:p/>
+    <w:p>
+      <w:r>
+        <w:t xml:space="preserve">쓰레기 </w:t>
+      </w:r>
+      <w:r>
+        <w:rPr>
+          <w:rFonts w:hint="eastAsia"/>
+        </w:rPr>
+        <w:t>유형</w:t>
+      </w:r>
+      <w:r>
+        <w:rPr>
+          <w:rFonts w:hint="eastAsia"/>
+        </w:rPr>
+        <w:t xml:space="preserve"> 자동</w:t>
+      </w:r>
+      <w:r>
+        <w:rPr>
+          <w:rFonts w:hint="eastAsia"/>
+        </w:rPr>
+        <w:t xml:space="preserve"> 분류 서비스</w:t>
+      </w:r>
+    </w:p>
+    <w:p>
+      <w:r>
+        <w:rPr>
+          <w:rFonts w:hint="eastAsia"/>
+        </w:rPr>
+        <w:t xml:space="preserve">홈페이지에 이미지를 업로드하면 이렇게 만든 모델이 이 이미지가 어떤 종류의 쓰레기인지를 </w:t>
+      </w:r>
+      <w:r>
+        <w:rPr>
+          <w:rFonts w:hint="eastAsia"/>
+        </w:rPr>
+        <w:t>알려줍니다.</w:t>
+      </w:r>
+    </w:p>
+    <w:p/>
+    <w:p>
+      <w:r>
+        <w:rPr>
+          <w:rFonts w:hint="eastAsia"/>
+        </w:rPr>
+        <w:t xml:space="preserve">본래는 </w:t>
+      </w:r>
+      <w:r>
+        <w:rPr>
+          <w:rFonts w:hint="eastAsia"/>
+        </w:rPr>
+        <w:t>쓰레기를 넣으면 내부에서 센서나 카메라를 이용해 자동으로 분류를 하는 쓰레기통이 목적이었지만 기술 부족으로 웹 상에 구현하는 것에 그쳤습니다.</w:t>
+      </w:r>
+    </w:p>
+    <w:p/>
+    <w:p>
+      <w:r>
+        <w:rPr>
+          <w:rFonts w:hint="eastAsia"/>
+        </w:rPr>
+        <w:t>기능 시연?</w:t>
+      </w:r>
+    </w:p>
+    <w:p/>
+    <w:p>
+      <w:r>
+        <w:rPr>
+          <w:rFonts w:hint="eastAsia"/>
+        </w:rPr>
+        <w:t>부족했던 점(완성된 이후에 추가 예정)</w:t>
+      </w:r>
+    </w:p>
+    <w:p/>
+    <w:p>
+      <w:r>
+        <w:rPr>
+          <w:rFonts w:hint="eastAsia"/>
+        </w:rPr>
+        <w:t>이상으로 발표를 마치겠습니다.</w:t>
+      </w:r>
+      <w:r>
+        <w:t xml:space="preserve"> </w:t>
+      </w:r>
+      <w:r>
+        <w:rPr>
+          <w:rFonts w:hint="eastAsia"/>
+        </w:rPr>
+        <w:t>감사합니다.</w:t>
+      </w:r>
+    </w:p>
+    <w:p/>
+    <w:p>
+      <w:r>
+        <w:rPr>
+          <w:rFonts w:hint="eastAsia"/>
+        </w:rPr>
+        <w:t>예상 질문</w:t>
+      </w:r>
+    </w:p>
+    <w:p>
+      <w:r>
+        <w:rPr>
+          <w:rFonts w:hint="eastAsia"/>
+        </w:rPr>
+        <w:t>-</w:t>
+      </w:r>
+      <w:r>
+        <w:rPr>
+          <w:rFonts w:hint="eastAsia"/>
+        </w:rPr>
+        <w:t>정확도에 대한 질문</w:t>
+      </w:r>
+    </w:p>
+    <w:p>
+      <w:r>
+        <w:t>-</w:t>
+      </w:r>
+      <w:r>
+        <w:rPr>
+          <w:rFonts w:hint="eastAsia"/>
+        </w:rPr>
+        <w:t>세부 분리수거에 대한 질문:기술적인 한계</w:t>
+      </w:r>
+    </w:p>
+    <w:p>
+      <w:pPr>
+        <w:rPr>
+          <w:rFonts w:hint="eastAsia"/>
+        </w:rPr>
+      </w:pPr>
+      <w:r>
+        <w:rPr>
+          <w:rFonts w:hint="eastAsia"/>
+        </w:rPr>
+        <w:t>-무슨 서비스인지 알아보기 힘들다:애초에 쓰레기통에 적용되는 시스템을 생각하고 만들었기 때문에 괜찮다.</w:t>
+      </w:r>
       <w:bookmarkStart w:id="0" w:name="_GoBack"/>
       <w:bookmarkEnd w:id="0"/>
     </w:p>
-    <w:p>
-      <w:r>
-        <w:t xml:space="preserve">이러한 문제를 해결하기 위해 우리가 일상에서 실천할 수 있는 방법은 바로 올바른 </w:t>
-      </w:r>
-      <w:r>
-        <w:rPr>
-          <w:rFonts w:hint="eastAsia"/>
-        </w:rPr>
-        <w:t>분리 배출입니다</w:t>
-      </w:r>
-      <w:r>
-        <w:t>.</w:t>
-      </w:r>
-    </w:p>
     <w:p/>
     <w:p>
       <w:r>
         <w:rPr>
           <w:rFonts w:hint="eastAsia"/>
         </w:rPr>
-        <w:t xml:space="preserve">하지만 아까 </w:t>
-      </w:r>
-      <w:r>
-        <w:t xml:space="preserve">OX </w:t>
-      </w:r>
-      <w:r>
-        <w:rPr>
-          <w:rFonts w:hint="eastAsia"/>
-        </w:rPr>
-        <w:t>퀴즈의 결과에서도 알 수 있듯이</w:t>
-      </w:r>
-      <w:r>
-        <w:rPr>
-          <w:rFonts w:hint="eastAsia"/>
-        </w:rPr>
-        <w:t xml:space="preserve"> 무엇을 어떤 쓰레기로 </w:t>
-      </w:r>
-      <w:r>
-        <w:rPr>
-          <w:rFonts w:hint="eastAsia"/>
-        </w:rPr>
-        <w:t xml:space="preserve">분류해 버려야 하는지 </w:t>
-      </w:r>
-      <w:r>
-        <w:rPr>
-          <w:rFonts w:hint="eastAsia"/>
-        </w:rPr>
-        <w:lastRenderedPageBreak/>
-        <w:t xml:space="preserve">개인이 </w:t>
-      </w:r>
-      <w:r>
-        <w:rPr>
-          <w:rFonts w:hint="eastAsia"/>
-        </w:rPr>
-        <w:t>판단하기에</w:t>
-      </w:r>
-      <w:r>
-        <w:rPr>
-          <w:rFonts w:hint="eastAsia"/>
-        </w:rPr>
-        <w:t xml:space="preserve"> </w:t>
-      </w:r>
-      <w:r>
-        <w:rPr>
-          <w:rFonts w:hint="eastAsia"/>
-        </w:rPr>
-        <w:t>어려운 상황이 생길겁</w:t>
-      </w:r>
-      <w:r>
-        <w:rPr>
-          <w:rFonts w:hint="eastAsia"/>
-        </w:rPr>
-        <w:t>니다.</w:t>
-      </w:r>
-      <w:r>
-        <w:t xml:space="preserve"> </w:t>
-      </w:r>
-      <w:r>
-        <w:rPr>
-          <w:rFonts w:hint="eastAsia"/>
-        </w:rPr>
-        <w:t>그래서 이번 프로젝트에서 이런 서비스를 만들어 보았</w:t>
-      </w:r>
-      <w:r>
-        <w:rPr>
-          <w:rFonts w:hint="eastAsia"/>
-        </w:rPr>
-        <w:t>습니다.</w:t>
+        <w:t>더 넣을 수 있는 내용</w:t>
+      </w:r>
+    </w:p>
+    <w:p>
+      <w:r>
+        <w:rPr>
+          <w:rFonts w:hint="eastAsia"/>
+        </w:rPr>
+        <w:t>-코로나 이후 폐기물의 양이 늘고 있음</w:t>
       </w:r>
     </w:p>
     <w:p/>
     <w:p>
-      <w:r>
-        <w:t xml:space="preserve">쓰레기 </w:t>
-      </w:r>
-      <w:r>
-        <w:rPr>
-          <w:rFonts w:hint="eastAsia"/>
-        </w:rPr>
-        <w:t>유형</w:t>
-      </w:r>
-      <w:r>
-        <w:rPr>
-          <w:rFonts w:hint="eastAsia"/>
-        </w:rPr>
-        <w:t xml:space="preserve"> 자동</w:t>
-      </w:r>
-      <w:r>
-        <w:rPr>
-          <w:rFonts w:hint="eastAsia"/>
-        </w:rPr>
-        <w:t xml:space="preserve"> 분류 서비스</w:t>
-      </w:r>
-    </w:p>
-    <w:p>
-      <w:r>
-        <w:rPr>
-          <w:rFonts w:hint="eastAsia"/>
-        </w:rPr>
-        <w:t xml:space="preserve">홈페이지에 이미지를 업로드하면 이렇게 만든 모델이 이 이미지가 어떤 종류의 쓰레기인지를 </w:t>
-      </w:r>
-      <w:r>
-        <w:rPr>
-          <w:rFonts w:hint="eastAsia"/>
-        </w:rPr>
-        <w:t>알려줍니다.</w:t>
-      </w:r>
-    </w:p>
-    <w:p/>
-    <w:p>
-      <w:r>
-        <w:rPr>
-          <w:rFonts w:hint="eastAsia"/>
-        </w:rPr>
-        <w:t xml:space="preserve">본래는 </w:t>
-      </w:r>
-      <w:r>
-        <w:rPr>
-          <w:rFonts w:hint="eastAsia"/>
-        </w:rPr>
-        <w:t>쓰레기를 넣으면 내부에서 센서나 카메라를 이용해 자동으로 분류를 하는 쓰레기통이 목적이었지만 기술 부족으로 웹 상에 구현하는 것에 그쳤습니다.</w:t>
-      </w:r>
-    </w:p>
-    <w:p/>
-    <w:p>
-      <w:r>
-        <w:rPr>
-          <w:rFonts w:hint="eastAsia"/>
-        </w:rPr>
-        <w:t>기능 시연?</w:t>
-      </w:r>
-    </w:p>
-    <w:p/>
-    <w:p>
-      <w:r>
-        <w:rPr>
-          <w:rFonts w:hint="eastAsia"/>
-        </w:rPr>
-        <w:t>부족했던 점(완성된 이후에 추가 예정)</w:t>
-      </w:r>
-    </w:p>
-    <w:p/>
-    <w:p>
-      <w:r>
-        <w:rPr>
-          <w:rFonts w:hint="eastAsia"/>
-        </w:rPr>
-        <w:t>이상으로 발표를 마치겠습니다.</w:t>
-      </w:r>
-      <w:r>
-        <w:t xml:space="preserve"> </w:t>
-      </w:r>
-      <w:r>
-        <w:rPr>
-          <w:rFonts w:hint="eastAsia"/>
-        </w:rPr>
-        <w:t>감사합니다.</w:t>
-      </w:r>
-    </w:p>
-    <w:p/>
-    <w:p>
-      <w:r>
-        <w:rPr>
-          <w:rFonts w:hint="eastAsia"/>
-        </w:rPr>
-        <w:t>예상 질문</w:t>
-      </w:r>
-    </w:p>
-    <w:p>
-      <w:r>
-        <w:rPr>
-          <w:rFonts w:hint="eastAsia"/>
-        </w:rPr>
-        <w:t>-</w:t>
-      </w:r>
-      <w:r>
-        <w:rPr>
-          <w:rFonts w:hint="eastAsia"/>
-        </w:rPr>
-        <w:t>정확도에 대한 질문</w:t>
-      </w:r>
-    </w:p>
-    <w:p>
-      <w:r>
-        <w:t>-</w:t>
-      </w:r>
-      <w:r>
-        <w:rPr>
-          <w:rFonts w:hint="eastAsia"/>
-        </w:rPr>
-        <w:t>세부 분리수거에 대한 질문:기술적인 한계</w:t>
+      <w:pPr>
+        <w:rPr>
+          <w:rFonts w:hint="eastAsia"/>
+        </w:rPr>
+      </w:pPr>
+      <w:r>
+        <w:rPr>
+          <w:rFonts w:hint="eastAsia"/>
+        </w:rPr>
+        <w:t>사실 개인의 분리수거보다 수거 과정에서 섞이는 것이 더 문제임</w:t>
+      </w:r>
+      <w:r>
+        <w:t>….</w:t>
       </w:r>
     </w:p>
     <w:sectPr>

--- a/발표 스크립트.docx
+++ b/발표 스크립트.docx
@@ -16,6 +16,21 @@
         <w:rPr>
           <w:rFonts w:hint="eastAsia"/>
         </w:rPr>
+        <w:t>조원 소개</w:t>
+      </w:r>
+    </w:p>
+    <w:p>
+      <w:pPr>
+        <w:rPr>
+          <w:rFonts w:hint="eastAsia"/>
+        </w:rPr>
+      </w:pPr>
+    </w:p>
+    <w:p>
+      <w:r>
+        <w:rPr>
+          <w:rFonts w:hint="eastAsia"/>
+        </w:rPr>
         <w:t>여러분은 재활용에 대해 얼마나 알고 계신가요?</w:t>
       </w:r>
     </w:p>
@@ -48,6 +63,7 @@
           <w:rFonts w:hint="eastAsia"/>
           <w:noProof/>
         </w:rPr>
+        <w:lastRenderedPageBreak/>
         <w:drawing>
           <wp:inline distT="0" distB="0" distL="0" distR="0">
             <wp:extent cx="2193925" cy="7101840"/>
@@ -96,16 +112,16 @@
         <w:rPr>
           <w:rFonts w:hint="eastAsia"/>
         </w:rPr>
+        <w:t>분리수거는 일상생활과 밀접하게 맞닿아 있지만 정확하고 올바른 방법으로 쓰레기를 분류하여 버리기는 생각보다 어려운 일입니다.</w:t>
+      </w:r>
+    </w:p>
+    <w:p>
+      <w:r>
+        <w:rPr>
+          <w:rFonts w:hint="eastAsia"/>
+          <w:noProof/>
+        </w:rPr>
         <w:lastRenderedPageBreak/>
-        <w:t>분리수거는 일상생활과 밀접하게 맞닿아 있지만 정확하고 올바른 방법으로 쓰레기를 분류하여 버리기는 생각보다 어려운 일입니다.</w:t>
-      </w:r>
-    </w:p>
-    <w:p>
-      <w:r>
-        <w:rPr>
-          <w:rFonts w:hint="eastAsia"/>
-          <w:noProof/>
-        </w:rPr>
         <w:drawing>
           <wp:inline distT="0" distB="0" distL="0" distR="0">
             <wp:extent cx="3048000" cy="2647950"/>
@@ -267,26 +283,29 @@
         <w:rPr>
           <w:rFonts w:hint="eastAsia"/>
         </w:rPr>
+        <w:t>신재생 에너지 중에는 폐기물 에너지라는 분류가 있습니다.</w:t>
+      </w:r>
+      <w:r>
+        <w:t xml:space="preserve"> </w:t>
+      </w:r>
+      <w:r>
+        <w:rPr>
+          <w:rFonts w:hint="eastAsia"/>
+        </w:rPr>
+        <w:t xml:space="preserve">이는 </w:t>
+      </w:r>
+      <w:r>
+        <w:rPr>
+          <w:rFonts w:hint="eastAsia"/>
+        </w:rPr>
+        <w:t>우리</w:t>
+      </w:r>
+      <w:r>
+        <w:t xml:space="preserve"> 가정에서 나오는 각종 폐기물 중에서 에너지 함량이 높은 가연성 폐기물을 각종 변환 과정을 거쳐 여러 형태의 연료로 생</w:t>
+      </w:r>
+      <w:r>
         <w:lastRenderedPageBreak/>
-        <w:t>신재생 에너지 중에는 폐기물 에너지라는 분류가 있습니다.</w:t>
-      </w:r>
-      <w:r>
-        <w:t xml:space="preserve"> </w:t>
-      </w:r>
-      <w:r>
-        <w:rPr>
-          <w:rFonts w:hint="eastAsia"/>
-        </w:rPr>
-        <w:t xml:space="preserve">이는 </w:t>
-      </w:r>
-      <w:r>
-        <w:rPr>
-          <w:rFonts w:hint="eastAsia"/>
-        </w:rPr>
-        <w:t>우리</w:t>
-      </w:r>
-      <w:r>
-        <w:t xml:space="preserve"> 가정에서 나오는 각종 폐기물 중에서 에너지 함량이 높은 가연성 폐기물을 각종 변환 과정을 거쳐 여러 형태의 연료로 생산하는 것을 일컫는 말입니다. 폐기물을 에너지로 사용하기 위해서는 가스로 만들거나 태우거나, 열분해 등의 변환 과정을 거쳐야 하며 그 종류도 다양합니다</w:t>
+        <w:t>산하는 것을 일컫는 말입니다. 폐기물을 에너지로 사용하기 위해서는 가스로 만들거나 태우거나, 열분해 등의 변환 과정을 거쳐야 하며 그 종류도 다양합니다</w:t>
       </w:r>
       <w:r>
         <w:rPr>
@@ -483,7 +502,19 @@
         <w:rPr>
           <w:rFonts w:hint="eastAsia"/>
         </w:rPr>
-        <w:t xml:space="preserve">하지만 아까 </w:t>
+        <w:t xml:space="preserve">하지만 </w:t>
+      </w:r>
+      <w:r>
+        <w:rPr>
+          <w:rFonts w:hint="eastAsia"/>
+        </w:rPr>
+        <w:t>이전에 언급한</w:t>
+      </w:r>
+      <w:r>
+        <w:rPr>
+          <w:rFonts w:hint="eastAsia"/>
+        </w:rPr>
+        <w:t xml:space="preserve"> </w:t>
       </w:r>
       <w:r>
         <w:t xml:space="preserve">OX </w:t>
@@ -504,14 +535,7 @@
         <w:rPr>
           <w:rFonts w:hint="eastAsia"/>
         </w:rPr>
-        <w:t xml:space="preserve">분류해 버려야 하는지 </w:t>
-      </w:r>
-      <w:r>
-        <w:rPr>
-          <w:rFonts w:hint="eastAsia"/>
-        </w:rPr>
-        <w:lastRenderedPageBreak/>
-        <w:t xml:space="preserve">개인이 </w:t>
+        <w:t xml:space="preserve">분류해 버려야 하는지 개인이 </w:t>
       </w:r>
       <w:r>
         <w:rPr>
@@ -609,7 +633,19 @@
         <w:rPr>
           <w:rFonts w:hint="eastAsia"/>
         </w:rPr>
-        <w:t>쓰레기를 넣으면 내부에서 센서나 카메라를 이용해 자동으로 분류를 하는 쓰레기통이 목적이었지만 기술 부족으로 웹 상에 구현하는 것에 그쳤습니다.</w:t>
+        <w:t>쓰레기를 넣으면 내부에서 센서나 카메라를 이용해 자동으로 분류를 하는</w:t>
+      </w:r>
+      <w:r>
+        <w:rPr>
+          <w:rFonts w:hint="eastAsia"/>
+        </w:rPr>
+        <w:t xml:space="preserve"> 스마트</w:t>
+      </w:r>
+      <w:r>
+        <w:rPr>
+          <w:rFonts w:hint="eastAsia"/>
+        </w:rPr>
+        <w:t xml:space="preserve"> 쓰레기통이 목적이었지만 기술 부족으로 웹 상에 구현하는 것에 그쳤습니다.</w:t>
       </w:r>
     </w:p>
     <w:p/>
@@ -679,20 +715,59 @@
         <w:rPr>
           <w:rFonts w:hint="eastAsia"/>
         </w:rPr>
-        <w:t>세부 분리수거에 대한 질문:기술적인 한계</w:t>
-      </w:r>
-    </w:p>
-    <w:p>
-      <w:pPr>
-        <w:rPr>
-          <w:rFonts w:hint="eastAsia"/>
-        </w:rPr>
-      </w:pPr>
-      <w:r>
-        <w:rPr>
-          <w:rFonts w:hint="eastAsia"/>
-        </w:rPr>
-        <w:t>-무슨 서비스인지 알아보기 힘들다:애초에 쓰레기통에 적용되는 시스템을 생각하고 만들었기 때문에 괜찮다.</w:t>
+        <w:t>세부 분리수거에 대한 질문</w:t>
+      </w:r>
+      <w:r>
+        <w:t>:</w:t>
+      </w:r>
+      <w:r>
+        <w:rPr>
+          <w:rFonts w:hint="eastAsia"/>
+        </w:rPr>
+        <w:t xml:space="preserve"> 기술적인</w:t>
+      </w:r>
+      <w:r>
+        <w:rPr>
+          <w:rFonts w:hint="eastAsia"/>
+        </w:rPr>
+        <w:t xml:space="preserve"> 한계</w:t>
+      </w:r>
+    </w:p>
+    <w:p>
+      <w:r>
+        <w:rPr>
+          <w:rFonts w:hint="eastAsia"/>
+        </w:rPr>
+        <w:t>-무슨 서비스인지 알아보기 힘들다</w:t>
+      </w:r>
+      <w:r>
+        <w:t>:</w:t>
+      </w:r>
+      <w:r>
+        <w:rPr>
+          <w:rFonts w:hint="eastAsia"/>
+        </w:rPr>
+        <w:t xml:space="preserve"> 애초에</w:t>
+      </w:r>
+      <w:r>
+        <w:rPr>
+          <w:rFonts w:hint="eastAsia"/>
+        </w:rPr>
+        <w:t xml:space="preserve"> 쓰레기통에 적용되는 시스템을 생각하고 만들었기 때문에 괜찮다.</w:t>
+      </w:r>
+    </w:p>
+    <w:p>
+      <w:r>
+        <w:rPr>
+          <w:rFonts w:hint="eastAsia"/>
+        </w:rPr>
+        <w:t>-여러 개의 쓰레기를 한꺼번에 버리는 경우에는 어떻게 할 것이</w:t>
+      </w:r>
+      <w:r>
+        <w:rPr>
+          <w:rFonts w:hint="eastAsia"/>
+        </w:rPr>
+        <w:t>냐</w:t>
       </w:r>
       <w:bookmarkStart w:id="0" w:name="_GoBack"/>
       <w:bookmarkEnd w:id="0"/>
@@ -716,11 +791,6 @@
     </w:p>
     <w:p/>
     <w:p>
-      <w:pPr>
-        <w:rPr>
-          <w:rFonts w:hint="eastAsia"/>
-        </w:rPr>
-      </w:pPr>
       <w:r>
         <w:rPr>
           <w:rFonts w:hint="eastAsia"/>
@@ -728,7 +798,7 @@
         <w:t>사실 개인의 분리수거보다 수거 과정에서 섞이는 것이 더 문제임</w:t>
       </w:r>
       <w:r>
-        <w:t>….</w:t>
+        <w:t>……</w:t>
       </w:r>
     </w:p>
     <w:sectPr>
